--- a/——任务规划——/周三四五_6.18_详细计划 - 副本.docx
+++ b/——任务规划——/周三四五_6.18_详细计划 - 副本.docx
@@ -195,6 +195,8 @@
         </w:rPr>
         <w:t>逻辑实现</w:t>
       </w:r>
+      <w:bookmarkStart w:id="0" w:name="_GoBack"/>
+      <w:bookmarkEnd w:id="0"/>
       <w:r>
         <w:rPr>
           <w:rFonts w:hint="eastAsia"/>
@@ -250,29 +252,23 @@
       <w:pPr>
         <w:pStyle w:val="a3"/>
         <w:ind w:left="840" w:firstLineChars="0" w:firstLine="0"/>
-        <w:rPr>
-          <w:rFonts w:hint="eastAsia"/>
-        </w:rPr>
-      </w:pPr>
-      <w:bookmarkStart w:id="0" w:name="_GoBack"/>
-      <w:bookmarkEnd w:id="0"/>
+      </w:pPr>
     </w:p>
     <w:p>
       <w:pPr>
+        <w:rPr>
+          <w:b/>
+          <w:bCs/>
+          <w:u w:val="single"/>
+        </w:rPr>
+      </w:pPr>
+      <w:r>
         <w:rPr>
           <w:rFonts w:hint="eastAsia"/>
           <w:b/>
           <w:bCs/>
           <w:u w:val="single"/>
         </w:rPr>
-      </w:pPr>
-      <w:r>
-        <w:rPr>
-          <w:rFonts w:hint="eastAsia"/>
-          <w:b/>
-          <w:bCs/>
-          <w:u w:val="single"/>
-        </w:rPr>
         <w:t>魏</w:t>
       </w:r>
     </w:p>
@@ -340,9 +336,6 @@
     <w:p>
       <w:pPr>
         <w:ind w:leftChars="200" w:left="420"/>
-        <w:rPr>
-          <w:rFonts w:hint="eastAsia"/>
-        </w:rPr>
       </w:pPr>
     </w:p>
     <w:p>
@@ -474,6 +467,15 @@
         </w:rPr>
         <w:t>对复杂功能拆分，完成一部分实现</w:t>
       </w:r>
+    </w:p>
+    <w:p>
+      <w:pPr>
+        <w:rPr>
+          <w:rFonts w:ascii="宋体" w:eastAsia="宋体" w:hAnsi="宋体"/>
+          <w:b/>
+          <w:bCs/>
+        </w:rPr>
+      </w:pPr>
     </w:p>
     <w:tbl>
       <w:tblPr>
@@ -502,7 +504,7 @@
             <w:pPr>
               <w:jc w:val="center"/>
               <w:rPr>
-                <w:rFonts w:eastAsiaTheme="minorHAnsi" w:hint="eastAsia"/>
+                <w:rFonts w:eastAsiaTheme="minorHAnsi"/>
                 <w:b/>
                 <w:bCs/>
                 <w:szCs w:val="21"/>
@@ -690,21 +692,35 @@
             <w:pPr>
               <w:ind w:left="113" w:right="113"/>
               <w:jc w:val="center"/>
+            </w:pPr>
+            <w:r>
               <w:rPr>
                 <w:rFonts w:hint="eastAsia"/>
               </w:rPr>
+              <w:t>商店</w:t>
+            </w:r>
+          </w:p>
+        </w:tc>
+        <w:tc>
+          <w:tcPr>
+            <w:tcW w:w="1198" w:type="dxa"/>
+            <w:vAlign w:val="center"/>
+          </w:tcPr>
+          <w:p>
+            <w:pPr>
+              <w:jc w:val="center"/>
             </w:pPr>
             <w:r>
               <w:rPr>
                 <w:rFonts w:hint="eastAsia"/>
               </w:rPr>
-              <w:t>商店</w:t>
-            </w:r>
-          </w:p>
-        </w:tc>
-        <w:tc>
-          <w:tcPr>
-            <w:tcW w:w="1198" w:type="dxa"/>
+              <w:t>后端</w:t>
+            </w:r>
+          </w:p>
+        </w:tc>
+        <w:tc>
+          <w:tcPr>
+            <w:tcW w:w="930" w:type="dxa"/>
             <w:vAlign w:val="center"/>
           </w:tcPr>
           <w:p>
@@ -715,19 +731,8 @@
               <w:rPr>
                 <w:rFonts w:hint="eastAsia"/>
               </w:rPr>
-              <w:t>后端</w:t>
-            </w:r>
-          </w:p>
-        </w:tc>
-        <w:tc>
-          <w:tcPr>
-            <w:tcW w:w="930" w:type="dxa"/>
-            <w:vAlign w:val="center"/>
-          </w:tcPr>
-          <w:p>
-            <w:pPr>
-              <w:jc w:val="center"/>
-            </w:pPr>
+              <w:t>宋</w:t>
+            </w:r>
           </w:p>
         </w:tc>
       </w:tr>
@@ -773,11 +778,13 @@
             <w:pPr>
               <w:rPr>
                 <w:rFonts w:ascii="楷体" w:eastAsia="楷体" w:hAnsi="楷体"/>
+                <w:strike/>
               </w:rPr>
             </w:pPr>
             <w:r>
               <w:rPr>
                 <w:rFonts w:ascii="楷体" w:eastAsia="楷体" w:hAnsi="楷体" w:hint="eastAsia"/>
+                <w:strike/>
               </w:rPr>
               <w:t>商店搜索功能实现</w:t>
             </w:r>
@@ -793,15 +800,29 @@
             <w:pPr>
               <w:ind w:left="113" w:right="113"/>
               <w:jc w:val="center"/>
+            </w:pPr>
+          </w:p>
+        </w:tc>
+        <w:tc>
+          <w:tcPr>
+            <w:tcW w:w="1198" w:type="dxa"/>
+            <w:vAlign w:val="center"/>
+          </w:tcPr>
+          <w:p>
+            <w:pPr>
+              <w:jc w:val="center"/>
+            </w:pPr>
+            <w:r>
               <w:rPr>
                 <w:rFonts w:hint="eastAsia"/>
               </w:rPr>
-            </w:pPr>
-          </w:p>
-        </w:tc>
-        <w:tc>
-          <w:tcPr>
-            <w:tcW w:w="1198" w:type="dxa"/>
+              <w:t>前后端</w:t>
+            </w:r>
+          </w:p>
+        </w:tc>
+        <w:tc>
+          <w:tcPr>
+            <w:tcW w:w="930" w:type="dxa"/>
             <w:vAlign w:val="center"/>
           </w:tcPr>
           <w:p>
@@ -812,22 +833,8 @@
               <w:rPr>
                 <w:rFonts w:hint="eastAsia"/>
               </w:rPr>
-              <w:t>前后端</w:t>
-            </w:r>
-          </w:p>
-        </w:tc>
-        <w:tc>
-          <w:tcPr>
-            <w:tcW w:w="930" w:type="dxa"/>
-            <w:vAlign w:val="center"/>
-          </w:tcPr>
-          <w:p>
-            <w:pPr>
-              <w:jc w:val="center"/>
-              <w:rPr>
-                <w:rFonts w:hint="eastAsia"/>
-              </w:rPr>
-            </w:pPr>
+              <w:t>贾</w:t>
+            </w:r>
           </w:p>
         </w:tc>
       </w:tr>
@@ -872,12 +879,14 @@
           <w:p>
             <w:pPr>
               <w:rPr>
+                <w:rFonts w:ascii="楷体" w:eastAsia="楷体" w:hAnsi="楷体"/>
+                <w:strike/>
+              </w:rPr>
+            </w:pPr>
+            <w:r>
+              <w:rPr>
                 <w:rFonts w:ascii="楷体" w:eastAsia="楷体" w:hAnsi="楷体" w:hint="eastAsia"/>
-              </w:rPr>
-            </w:pPr>
-            <w:r>
-              <w:rPr>
-                <w:rFonts w:ascii="楷体" w:eastAsia="楷体" w:hAnsi="楷体" w:hint="eastAsia"/>
+                <w:strike/>
               </w:rPr>
               <w:t>商店采纳分享功能实现</w:t>
             </w:r>
@@ -893,44 +902,41 @@
             <w:pPr>
               <w:ind w:left="113" w:right="113"/>
               <w:jc w:val="center"/>
+            </w:pPr>
+          </w:p>
+        </w:tc>
+        <w:tc>
+          <w:tcPr>
+            <w:tcW w:w="1198" w:type="dxa"/>
+            <w:vAlign w:val="center"/>
+          </w:tcPr>
+          <w:p>
+            <w:pPr>
+              <w:jc w:val="center"/>
+            </w:pPr>
+            <w:r>
               <w:rPr>
                 <w:rFonts w:hint="eastAsia"/>
               </w:rPr>
-            </w:pPr>
-          </w:p>
-        </w:tc>
-        <w:tc>
-          <w:tcPr>
-            <w:tcW w:w="1198" w:type="dxa"/>
-            <w:vAlign w:val="center"/>
-          </w:tcPr>
-          <w:p>
-            <w:pPr>
-              <w:jc w:val="center"/>
+              <w:t>后端</w:t>
+            </w:r>
+          </w:p>
+        </w:tc>
+        <w:tc>
+          <w:tcPr>
+            <w:tcW w:w="930" w:type="dxa"/>
+            <w:vAlign w:val="center"/>
+          </w:tcPr>
+          <w:p>
+            <w:pPr>
+              <w:jc w:val="center"/>
+            </w:pPr>
+            <w:r>
               <w:rPr>
                 <w:rFonts w:hint="eastAsia"/>
               </w:rPr>
-            </w:pPr>
-            <w:r>
-              <w:rPr>
-                <w:rFonts w:hint="eastAsia"/>
-              </w:rPr>
-              <w:t>后端</w:t>
-            </w:r>
-          </w:p>
-        </w:tc>
-        <w:tc>
-          <w:tcPr>
-            <w:tcW w:w="930" w:type="dxa"/>
-            <w:vAlign w:val="center"/>
-          </w:tcPr>
-          <w:p>
-            <w:pPr>
-              <w:jc w:val="center"/>
-              <w:rPr>
-                <w:rFonts w:hint="eastAsia"/>
-              </w:rPr>
-            </w:pPr>
+              <w:t>贾</w:t>
+            </w:r>
           </w:p>
         </w:tc>
       </w:tr>
@@ -975,7 +981,7 @@
           <w:p>
             <w:pPr>
               <w:rPr>
-                <w:rFonts w:ascii="楷体" w:eastAsia="楷体" w:hAnsi="楷体" w:hint="eastAsia"/>
+                <w:rFonts w:ascii="楷体" w:eastAsia="楷体" w:hAnsi="楷体"/>
               </w:rPr>
             </w:pPr>
             <w:r>
@@ -996,47 +1002,47 @@
             <w:pPr>
               <w:ind w:left="113" w:right="113"/>
               <w:jc w:val="center"/>
+            </w:pPr>
+            <w:r>
               <w:rPr>
                 <w:rFonts w:hint="eastAsia"/>
               </w:rPr>
+              <w:t>考试</w:t>
+            </w:r>
+          </w:p>
+        </w:tc>
+        <w:tc>
+          <w:tcPr>
+            <w:tcW w:w="1198" w:type="dxa"/>
+            <w:vAlign w:val="center"/>
+          </w:tcPr>
+          <w:p>
+            <w:pPr>
+              <w:jc w:val="center"/>
             </w:pPr>
             <w:r>
               <w:rPr>
                 <w:rFonts w:hint="eastAsia"/>
               </w:rPr>
-              <w:t>考试</w:t>
-            </w:r>
-          </w:p>
-        </w:tc>
-        <w:tc>
-          <w:tcPr>
-            <w:tcW w:w="1198" w:type="dxa"/>
-            <w:vAlign w:val="center"/>
-          </w:tcPr>
-          <w:p>
-            <w:pPr>
-              <w:jc w:val="center"/>
+              <w:t>前后端</w:t>
+            </w:r>
+          </w:p>
+        </w:tc>
+        <w:tc>
+          <w:tcPr>
+            <w:tcW w:w="930" w:type="dxa"/>
+            <w:vAlign w:val="center"/>
+          </w:tcPr>
+          <w:p>
+            <w:pPr>
+              <w:jc w:val="center"/>
+            </w:pPr>
+            <w:r>
               <w:rPr>
                 <w:rFonts w:hint="eastAsia"/>
               </w:rPr>
-            </w:pPr>
-            <w:r>
-              <w:rPr>
-                <w:rFonts w:hint="eastAsia"/>
-              </w:rPr>
-              <w:t>前后端</w:t>
-            </w:r>
-          </w:p>
-        </w:tc>
-        <w:tc>
-          <w:tcPr>
-            <w:tcW w:w="930" w:type="dxa"/>
-            <w:vAlign w:val="center"/>
-          </w:tcPr>
-          <w:p>
-            <w:pPr>
-              <w:jc w:val="center"/>
-            </w:pPr>
+              <w:t>李</w:t>
+            </w:r>
           </w:p>
         </w:tc>
       </w:tr>
@@ -1081,7 +1087,7 @@
           <w:p>
             <w:pPr>
               <w:rPr>
-                <w:rFonts w:ascii="楷体" w:eastAsia="楷体" w:hAnsi="楷体" w:hint="eastAsia"/>
+                <w:rFonts w:ascii="楷体" w:eastAsia="楷体" w:hAnsi="楷体"/>
               </w:rPr>
             </w:pPr>
             <w:r>
@@ -1102,41 +1108,41 @@
             <w:pPr>
               <w:ind w:left="113" w:right="113"/>
               <w:jc w:val="center"/>
+            </w:pPr>
+          </w:p>
+        </w:tc>
+        <w:tc>
+          <w:tcPr>
+            <w:tcW w:w="1198" w:type="dxa"/>
+            <w:vAlign w:val="center"/>
+          </w:tcPr>
+          <w:p>
+            <w:pPr>
+              <w:jc w:val="center"/>
+            </w:pPr>
+            <w:r>
               <w:rPr>
                 <w:rFonts w:hint="eastAsia"/>
               </w:rPr>
-            </w:pPr>
-          </w:p>
-        </w:tc>
-        <w:tc>
-          <w:tcPr>
-            <w:tcW w:w="1198" w:type="dxa"/>
-            <w:vAlign w:val="center"/>
-          </w:tcPr>
-          <w:p>
-            <w:pPr>
-              <w:jc w:val="center"/>
+              <w:t>前后端</w:t>
+            </w:r>
+          </w:p>
+        </w:tc>
+        <w:tc>
+          <w:tcPr>
+            <w:tcW w:w="930" w:type="dxa"/>
+            <w:vAlign w:val="center"/>
+          </w:tcPr>
+          <w:p>
+            <w:pPr>
+              <w:jc w:val="center"/>
+            </w:pPr>
+            <w:r>
               <w:rPr>
                 <w:rFonts w:hint="eastAsia"/>
               </w:rPr>
-            </w:pPr>
-            <w:r>
-              <w:rPr>
-                <w:rFonts w:hint="eastAsia"/>
-              </w:rPr>
-              <w:t>前后端</w:t>
-            </w:r>
-          </w:p>
-        </w:tc>
-        <w:tc>
-          <w:tcPr>
-            <w:tcW w:w="930" w:type="dxa"/>
-            <w:vAlign w:val="center"/>
-          </w:tcPr>
-          <w:p>
-            <w:pPr>
-              <w:jc w:val="center"/>
-            </w:pPr>
+              <w:t>李</w:t>
+            </w:r>
           </w:p>
         </w:tc>
       </w:tr>
@@ -1181,7 +1187,7 @@
           <w:p>
             <w:pPr>
               <w:rPr>
-                <w:rFonts w:ascii="楷体" w:eastAsia="楷体" w:hAnsi="楷体" w:hint="eastAsia"/>
+                <w:rFonts w:ascii="楷体" w:eastAsia="楷体" w:hAnsi="楷体"/>
               </w:rPr>
             </w:pPr>
             <w:r>
@@ -1202,41 +1208,41 @@
             <w:pPr>
               <w:ind w:left="113" w:right="113"/>
               <w:jc w:val="center"/>
+            </w:pPr>
+          </w:p>
+        </w:tc>
+        <w:tc>
+          <w:tcPr>
+            <w:tcW w:w="1198" w:type="dxa"/>
+            <w:vAlign w:val="center"/>
+          </w:tcPr>
+          <w:p>
+            <w:pPr>
+              <w:jc w:val="center"/>
+            </w:pPr>
+            <w:r>
               <w:rPr>
                 <w:rFonts w:hint="eastAsia"/>
               </w:rPr>
-            </w:pPr>
-          </w:p>
-        </w:tc>
-        <w:tc>
-          <w:tcPr>
-            <w:tcW w:w="1198" w:type="dxa"/>
-            <w:vAlign w:val="center"/>
-          </w:tcPr>
-          <w:p>
-            <w:pPr>
-              <w:jc w:val="center"/>
+              <w:t>前后端</w:t>
+            </w:r>
+          </w:p>
+        </w:tc>
+        <w:tc>
+          <w:tcPr>
+            <w:tcW w:w="930" w:type="dxa"/>
+            <w:vAlign w:val="center"/>
+          </w:tcPr>
+          <w:p>
+            <w:pPr>
+              <w:jc w:val="center"/>
+            </w:pPr>
+            <w:r>
               <w:rPr>
                 <w:rFonts w:hint="eastAsia"/>
               </w:rPr>
-            </w:pPr>
-            <w:r>
-              <w:rPr>
-                <w:rFonts w:hint="eastAsia"/>
-              </w:rPr>
-              <w:t>前后端</w:t>
-            </w:r>
-          </w:p>
-        </w:tc>
-        <w:tc>
-          <w:tcPr>
-            <w:tcW w:w="930" w:type="dxa"/>
-            <w:vAlign w:val="center"/>
-          </w:tcPr>
-          <w:p>
-            <w:pPr>
-              <w:jc w:val="center"/>
-            </w:pPr>
+              <w:t>雷</w:t>
+            </w:r>
           </w:p>
         </w:tc>
       </w:tr>
@@ -1281,7 +1287,7 @@
           <w:p>
             <w:pPr>
               <w:rPr>
-                <w:rFonts w:ascii="楷体" w:eastAsia="楷体" w:hAnsi="楷体" w:hint="eastAsia"/>
+                <w:rFonts w:ascii="楷体" w:eastAsia="楷体" w:hAnsi="楷体"/>
               </w:rPr>
             </w:pPr>
             <w:r>
@@ -1308,41 +1314,41 @@
             <w:pPr>
               <w:ind w:left="113" w:right="113"/>
               <w:jc w:val="center"/>
+            </w:pPr>
+          </w:p>
+        </w:tc>
+        <w:tc>
+          <w:tcPr>
+            <w:tcW w:w="1198" w:type="dxa"/>
+            <w:vAlign w:val="center"/>
+          </w:tcPr>
+          <w:p>
+            <w:pPr>
+              <w:jc w:val="center"/>
+            </w:pPr>
+            <w:r>
               <w:rPr>
                 <w:rFonts w:hint="eastAsia"/>
               </w:rPr>
-            </w:pPr>
-          </w:p>
-        </w:tc>
-        <w:tc>
-          <w:tcPr>
-            <w:tcW w:w="1198" w:type="dxa"/>
-            <w:vAlign w:val="center"/>
-          </w:tcPr>
-          <w:p>
-            <w:pPr>
-              <w:jc w:val="center"/>
+              <w:t>前后端</w:t>
+            </w:r>
+          </w:p>
+        </w:tc>
+        <w:tc>
+          <w:tcPr>
+            <w:tcW w:w="930" w:type="dxa"/>
+            <w:vAlign w:val="center"/>
+          </w:tcPr>
+          <w:p>
+            <w:pPr>
+              <w:jc w:val="center"/>
+            </w:pPr>
+            <w:r>
               <w:rPr>
                 <w:rFonts w:hint="eastAsia"/>
               </w:rPr>
-            </w:pPr>
-            <w:r>
-              <w:rPr>
-                <w:rFonts w:hint="eastAsia"/>
-              </w:rPr>
-              <w:t>前后端</w:t>
-            </w:r>
-          </w:p>
-        </w:tc>
-        <w:tc>
-          <w:tcPr>
-            <w:tcW w:w="930" w:type="dxa"/>
-            <w:vAlign w:val="center"/>
-          </w:tcPr>
-          <w:p>
-            <w:pPr>
-              <w:jc w:val="center"/>
-            </w:pPr>
+              <w:t>宋</w:t>
+            </w:r>
           </w:p>
         </w:tc>
       </w:tr>
@@ -1416,7 +1422,7 @@
           <w:p>
             <w:pPr>
               <w:rPr>
-                <w:rFonts w:ascii="楷体" w:eastAsia="楷体" w:hAnsi="楷体" w:hint="eastAsia"/>
+                <w:rFonts w:ascii="楷体" w:eastAsia="楷体" w:hAnsi="楷体"/>
               </w:rPr>
             </w:pPr>
             <w:r>
@@ -1437,41 +1443,41 @@
             <w:pPr>
               <w:ind w:left="113" w:right="113"/>
               <w:jc w:val="center"/>
+            </w:pPr>
+          </w:p>
+        </w:tc>
+        <w:tc>
+          <w:tcPr>
+            <w:tcW w:w="1198" w:type="dxa"/>
+            <w:vAlign w:val="center"/>
+          </w:tcPr>
+          <w:p>
+            <w:pPr>
+              <w:jc w:val="center"/>
+            </w:pPr>
+            <w:r>
               <w:rPr>
                 <w:rFonts w:hint="eastAsia"/>
               </w:rPr>
-            </w:pPr>
-          </w:p>
-        </w:tc>
-        <w:tc>
-          <w:tcPr>
-            <w:tcW w:w="1198" w:type="dxa"/>
-            <w:vAlign w:val="center"/>
-          </w:tcPr>
-          <w:p>
-            <w:pPr>
-              <w:jc w:val="center"/>
+              <w:t>前后端</w:t>
+            </w:r>
+          </w:p>
+        </w:tc>
+        <w:tc>
+          <w:tcPr>
+            <w:tcW w:w="930" w:type="dxa"/>
+            <w:vAlign w:val="center"/>
+          </w:tcPr>
+          <w:p>
+            <w:pPr>
+              <w:jc w:val="center"/>
+            </w:pPr>
+            <w:r>
               <w:rPr>
                 <w:rFonts w:hint="eastAsia"/>
               </w:rPr>
-            </w:pPr>
-            <w:r>
-              <w:rPr>
-                <w:rFonts w:hint="eastAsia"/>
-              </w:rPr>
-              <w:t>前后端</w:t>
-            </w:r>
-          </w:p>
-        </w:tc>
-        <w:tc>
-          <w:tcPr>
-            <w:tcW w:w="930" w:type="dxa"/>
-            <w:vAlign w:val="center"/>
-          </w:tcPr>
-          <w:p>
-            <w:pPr>
-              <w:jc w:val="center"/>
-            </w:pPr>
+              <w:t>雷</w:t>
+            </w:r>
           </w:p>
         </w:tc>
       </w:tr>
@@ -1549,41 +1555,41 @@
             <w:pPr>
               <w:ind w:left="113" w:right="113"/>
               <w:jc w:val="center"/>
+            </w:pPr>
+          </w:p>
+        </w:tc>
+        <w:tc>
+          <w:tcPr>
+            <w:tcW w:w="1198" w:type="dxa"/>
+            <w:vAlign w:val="center"/>
+          </w:tcPr>
+          <w:p>
+            <w:pPr>
+              <w:jc w:val="center"/>
+            </w:pPr>
+            <w:r>
               <w:rPr>
                 <w:rFonts w:hint="eastAsia"/>
               </w:rPr>
-            </w:pPr>
-          </w:p>
-        </w:tc>
-        <w:tc>
-          <w:tcPr>
-            <w:tcW w:w="1198" w:type="dxa"/>
-            <w:vAlign w:val="center"/>
-          </w:tcPr>
-          <w:p>
-            <w:pPr>
-              <w:jc w:val="center"/>
+              <w:t>后端</w:t>
+            </w:r>
+          </w:p>
+        </w:tc>
+        <w:tc>
+          <w:tcPr>
+            <w:tcW w:w="930" w:type="dxa"/>
+            <w:vAlign w:val="center"/>
+          </w:tcPr>
+          <w:p>
+            <w:pPr>
+              <w:jc w:val="center"/>
+            </w:pPr>
+            <w:r>
               <w:rPr>
                 <w:rFonts w:hint="eastAsia"/>
               </w:rPr>
-            </w:pPr>
-            <w:r>
-              <w:rPr>
-                <w:rFonts w:hint="eastAsia"/>
-              </w:rPr>
-              <w:t>后端</w:t>
-            </w:r>
-          </w:p>
-        </w:tc>
-        <w:tc>
-          <w:tcPr>
-            <w:tcW w:w="930" w:type="dxa"/>
-            <w:vAlign w:val="center"/>
-          </w:tcPr>
-          <w:p>
-            <w:pPr>
-              <w:jc w:val="center"/>
-            </w:pPr>
+              <w:t>李</w:t>
+            </w:r>
           </w:p>
         </w:tc>
       </w:tr>
@@ -1649,9 +1655,6 @@
             <w:pPr>
               <w:ind w:left="113" w:right="113"/>
               <w:jc w:val="center"/>
-              <w:rPr>
-                <w:rFonts w:hint="eastAsia"/>
-              </w:rPr>
             </w:pPr>
           </w:p>
         </w:tc>
@@ -1663,9 +1666,6 @@
           <w:p>
             <w:pPr>
               <w:jc w:val="center"/>
-              <w:rPr>
-                <w:rFonts w:hint="eastAsia"/>
-              </w:rPr>
             </w:pPr>
             <w:r>
               <w:rPr>
@@ -1728,7 +1728,7 @@
           <w:p>
             <w:pPr>
               <w:rPr>
-                <w:rFonts w:ascii="楷体" w:eastAsia="楷体" w:hAnsi="楷体" w:hint="eastAsia"/>
+                <w:rFonts w:ascii="楷体" w:eastAsia="楷体" w:hAnsi="楷体"/>
               </w:rPr>
             </w:pPr>
             <w:r>
@@ -1755,41 +1755,41 @@
             <w:pPr>
               <w:ind w:left="113" w:right="113"/>
               <w:jc w:val="center"/>
+            </w:pPr>
+          </w:p>
+        </w:tc>
+        <w:tc>
+          <w:tcPr>
+            <w:tcW w:w="1198" w:type="dxa"/>
+            <w:vAlign w:val="center"/>
+          </w:tcPr>
+          <w:p>
+            <w:pPr>
+              <w:jc w:val="center"/>
+            </w:pPr>
+            <w:r>
               <w:rPr>
                 <w:rFonts w:hint="eastAsia"/>
               </w:rPr>
-            </w:pPr>
-          </w:p>
-        </w:tc>
-        <w:tc>
-          <w:tcPr>
-            <w:tcW w:w="1198" w:type="dxa"/>
-            <w:vAlign w:val="center"/>
-          </w:tcPr>
-          <w:p>
-            <w:pPr>
-              <w:jc w:val="center"/>
+              <w:t>后端</w:t>
+            </w:r>
+          </w:p>
+        </w:tc>
+        <w:tc>
+          <w:tcPr>
+            <w:tcW w:w="930" w:type="dxa"/>
+            <w:vAlign w:val="center"/>
+          </w:tcPr>
+          <w:p>
+            <w:pPr>
+              <w:jc w:val="center"/>
+            </w:pPr>
+            <w:r>
               <w:rPr>
                 <w:rFonts w:hint="eastAsia"/>
               </w:rPr>
-            </w:pPr>
-            <w:r>
-              <w:rPr>
-                <w:rFonts w:hint="eastAsia"/>
-              </w:rPr>
-              <w:t>后端</w:t>
-            </w:r>
-          </w:p>
-        </w:tc>
-        <w:tc>
-          <w:tcPr>
-            <w:tcW w:w="930" w:type="dxa"/>
-            <w:vAlign w:val="center"/>
-          </w:tcPr>
-          <w:p>
-            <w:pPr>
-              <w:jc w:val="center"/>
-            </w:pPr>
+              <w:t>李</w:t>
+            </w:r>
           </w:p>
         </w:tc>
       </w:tr>
@@ -1846,6 +1846,18 @@
               </w:rPr>
               <w:t>学生界面后台逻辑实现</w:t>
             </w:r>
+            <w:r>
+              <w:rPr>
+                <w:rFonts w:ascii="楷体" w:eastAsia="楷体" w:hAnsi="楷体" w:hint="eastAsia"/>
+              </w:rPr>
+              <w:t>/</w:t>
+            </w:r>
+            <w:r>
+              <w:rPr>
+                <w:rFonts w:ascii="楷体" w:eastAsia="楷体" w:hAnsi="楷体"/>
+              </w:rPr>
+              <w:t>//////</w:t>
+            </w:r>
           </w:p>
         </w:tc>
         <w:tc>
@@ -1857,26 +1869,23 @@
             <w:pPr>
               <w:ind w:left="113" w:right="113"/>
               <w:jc w:val="center"/>
+            </w:pPr>
+          </w:p>
+        </w:tc>
+        <w:tc>
+          <w:tcPr>
+            <w:tcW w:w="1198" w:type="dxa"/>
+            <w:vAlign w:val="center"/>
+          </w:tcPr>
+          <w:p>
+            <w:pPr>
+              <w:jc w:val="center"/>
+            </w:pPr>
+            <w:r>
               <w:rPr>
                 <w:rFonts w:hint="eastAsia"/>
               </w:rPr>
-            </w:pPr>
-          </w:p>
-        </w:tc>
-        <w:tc>
-          <w:tcPr>
-            <w:tcW w:w="1198" w:type="dxa"/>
-            <w:vAlign w:val="center"/>
-          </w:tcPr>
-          <w:p>
-            <w:pPr>
-              <w:jc w:val="center"/>
-            </w:pPr>
-            <w:r>
-              <w:rPr>
-                <w:rFonts w:hint="eastAsia"/>
-              </w:rPr>
-              <w:t>前后端</w:t>
+              <w:t>后端</w:t>
             </w:r>
           </w:p>
         </w:tc>
@@ -1888,9 +1897,6 @@
           <w:p>
             <w:pPr>
               <w:jc w:val="center"/>
-              <w:rPr>
-                <w:rFonts w:hint="eastAsia"/>
-              </w:rPr>
             </w:pPr>
           </w:p>
         </w:tc>
@@ -1986,9 +1992,6 @@
             <w:pPr>
               <w:ind w:left="113" w:right="113"/>
               <w:jc w:val="center"/>
-              <w:rPr>
-                <w:rFonts w:hint="eastAsia"/>
-              </w:rPr>
             </w:pPr>
             <w:r>
               <w:rPr>
@@ -2067,7 +2070,7 @@
           <w:p>
             <w:pPr>
               <w:rPr>
-                <w:rFonts w:ascii="楷体" w:eastAsia="楷体" w:hAnsi="楷体" w:hint="eastAsia"/>
+                <w:rFonts w:ascii="楷体" w:eastAsia="楷体" w:hAnsi="楷体"/>
               </w:rPr>
             </w:pPr>
             <w:r>
@@ -2086,15 +2089,29 @@
           <w:p>
             <w:pPr>
               <w:jc w:val="center"/>
+            </w:pPr>
+          </w:p>
+        </w:tc>
+        <w:tc>
+          <w:tcPr>
+            <w:tcW w:w="1198" w:type="dxa"/>
+            <w:vAlign w:val="center"/>
+          </w:tcPr>
+          <w:p>
+            <w:pPr>
+              <w:jc w:val="center"/>
+            </w:pPr>
+            <w:r>
               <w:rPr>
                 <w:rFonts w:hint="eastAsia"/>
               </w:rPr>
-            </w:pPr>
-          </w:p>
-        </w:tc>
-        <w:tc>
-          <w:tcPr>
-            <w:tcW w:w="1198" w:type="dxa"/>
+              <w:t>前后端</w:t>
+            </w:r>
+          </w:p>
+        </w:tc>
+        <w:tc>
+          <w:tcPr>
+            <w:tcW w:w="930" w:type="dxa"/>
             <w:vAlign w:val="center"/>
           </w:tcPr>
           <w:p>
@@ -2105,19 +2122,8 @@
               <w:rPr>
                 <w:rFonts w:hint="eastAsia"/>
               </w:rPr>
-              <w:t>前后端</w:t>
-            </w:r>
-          </w:p>
-        </w:tc>
-        <w:tc>
-          <w:tcPr>
-            <w:tcW w:w="930" w:type="dxa"/>
-            <w:vAlign w:val="center"/>
-          </w:tcPr>
-          <w:p>
-            <w:pPr>
-              <w:jc w:val="center"/>
-            </w:pPr>
+              <w:t>李:后</w:t>
+            </w:r>
           </w:p>
         </w:tc>
       </w:tr>
@@ -2180,15 +2186,29 @@
           <w:p>
             <w:pPr>
               <w:jc w:val="center"/>
+            </w:pPr>
+          </w:p>
+        </w:tc>
+        <w:tc>
+          <w:tcPr>
+            <w:tcW w:w="1198" w:type="dxa"/>
+            <w:vAlign w:val="center"/>
+          </w:tcPr>
+          <w:p>
+            <w:pPr>
+              <w:jc w:val="center"/>
+            </w:pPr>
+            <w:r>
               <w:rPr>
                 <w:rFonts w:hint="eastAsia"/>
               </w:rPr>
-            </w:pPr>
-          </w:p>
-        </w:tc>
-        <w:tc>
-          <w:tcPr>
-            <w:tcW w:w="1198" w:type="dxa"/>
+              <w:t>前端</w:t>
+            </w:r>
+          </w:p>
+        </w:tc>
+        <w:tc>
+          <w:tcPr>
+            <w:tcW w:w="930" w:type="dxa"/>
             <w:vAlign w:val="center"/>
           </w:tcPr>
           <w:p>
@@ -2199,19 +2219,8 @@
               <w:rPr>
                 <w:rFonts w:hint="eastAsia"/>
               </w:rPr>
-              <w:t>前端</w:t>
-            </w:r>
-          </w:p>
-        </w:tc>
-        <w:tc>
-          <w:tcPr>
-            <w:tcW w:w="930" w:type="dxa"/>
-            <w:vAlign w:val="center"/>
-          </w:tcPr>
-          <w:p>
-            <w:pPr>
-              <w:jc w:val="center"/>
-            </w:pPr>
+              <w:t>李:后</w:t>
+            </w:r>
           </w:p>
         </w:tc>
       </w:tr>
@@ -2255,7 +2264,7 @@
           <w:p>
             <w:pPr>
               <w:rPr>
-                <w:rFonts w:ascii="楷体" w:eastAsia="楷体" w:hAnsi="楷体" w:hint="eastAsia"/>
+                <w:rFonts w:ascii="楷体" w:eastAsia="楷体" w:hAnsi="楷体"/>
               </w:rPr>
             </w:pPr>
             <w:r>
@@ -2274,9 +2283,6 @@
           <w:p>
             <w:pPr>
               <w:jc w:val="center"/>
-              <w:rPr>
-                <w:rFonts w:hint="eastAsia"/>
-              </w:rPr>
             </w:pPr>
           </w:p>
         </w:tc>
@@ -2310,13 +2316,7 @@
         </w:tc>
       </w:tr>
     </w:tbl>
-    <w:p>
-      <w:pPr>
-        <w:rPr>
-          <w:rFonts w:hint="eastAsia"/>
-        </w:rPr>
-      </w:pPr>
-    </w:p>
+    <w:p/>
     <w:sectPr>
       <w:pgSz w:w="11906" w:h="16838"/>
       <w:pgMar w:top="1440" w:right="1800" w:bottom="1440" w:left="1800" w:header="851" w:footer="992" w:gutter="0"/>
